--- a/DDL/DDL 1-1/启发式评估个人任务模板.docx
+++ b/DDL/DDL 1-1/启发式评估个人任务模板.docx
@@ -1,6 +1,6 @@
 
 <file path=word/document.xml><?xml version="1.0" encoding="utf-8"?>
-<w:document xmlns:wpc="http://schemas.microsoft.com/office/word/2010/wordprocessingCanvas" xmlns:mc="http://schemas.openxmlformats.org/markup-compatibility/2006" xmlns:o="urn:schemas-microsoft-com:office:office" xmlns:r="http://schemas.openxmlformats.org/officeDocument/2006/relationships" xmlns:m="http://schemas.openxmlformats.org/officeDocument/2006/math" xmlns:v="urn:schemas-microsoft-com:vml" xmlns:wp14="http://schemas.microsoft.com/office/word/2010/wordprocessingDrawing" xmlns:wp="http://schemas.openxmlformats.org/drawingml/2006/wordprocessingDrawing" xmlns:w10="urn:schemas-microsoft-com:office:word" xmlns:w="http://schemas.openxmlformats.org/wordprocessingml/2006/main" xmlns:w14="http://schemas.microsoft.com/office/word/2010/wordml" xmlns:w15="http://schemas.microsoft.com/office/word/2012/wordml" xmlns:wpg="http://schemas.microsoft.com/office/word/2010/wordprocessingGroup" xmlns:wpi="http://schemas.microsoft.com/office/word/2010/wordprocessingInk" xmlns:wne="http://schemas.microsoft.com/office/word/2006/wordml" xmlns:wps="http://schemas.microsoft.com/office/word/2010/wordprocessingShape" mc:Ignorable="w14 w15 wp14">
+<w:document xmlns:wpc="http://schemas.microsoft.com/office/word/2010/wordprocessingCanvas" xmlns:mo="http://schemas.microsoft.com/office/mac/office/2008/main" xmlns:mc="http://schemas.openxmlformats.org/markup-compatibility/2006" xmlns:mv="urn:schemas-microsoft-com:mac:vml" xmlns:o="urn:schemas-microsoft-com:office:office" xmlns:r="http://schemas.openxmlformats.org/officeDocument/2006/relationships" xmlns:m="http://schemas.openxmlformats.org/officeDocument/2006/math" xmlns:v="urn:schemas-microsoft-com:vml" xmlns:wp14="http://schemas.microsoft.com/office/word/2010/wordprocessingDrawing" xmlns:wp="http://schemas.openxmlformats.org/drawingml/2006/wordprocessingDrawing" xmlns:w10="urn:schemas-microsoft-com:office:word" xmlns:w="http://schemas.openxmlformats.org/wordprocessingml/2006/main" xmlns:w14="http://schemas.microsoft.com/office/word/2010/wordml" xmlns:w15="http://schemas.microsoft.com/office/word/2012/wordml" xmlns:wpg="http://schemas.microsoft.com/office/word/2010/wordprocessingGroup" xmlns:wpi="http://schemas.microsoft.com/office/word/2010/wordprocessingInk" xmlns:wne="http://schemas.microsoft.com/office/word/2006/wordml" xmlns:wps="http://schemas.microsoft.com/office/word/2010/wordprocessingShape" mc:Ignorable="w14 w15 wp14">
   <w:body>
     <w:tbl>
       <w:tblPr>
@@ -222,15 +222,7 @@
               <w:rPr>
                 <w:rFonts w:hint="eastAsia"/>
               </w:rPr>
-              <w:t>注册后会员极其容易忘记会员账</w:t>
-            </w:r>
-            <w:bookmarkStart w:id="0" w:name="_GoBack"/>
-            <w:bookmarkEnd w:id="0"/>
-            <w:r>
-              <w:rPr>
-                <w:rFonts w:hint="eastAsia"/>
-              </w:rPr>
-              <w:t>号，导致信息丢失</w:t>
+              <w:t>注册后会员极其容易忘记会员账号，导致信息丢失</w:t>
             </w:r>
           </w:p>
         </w:tc>
@@ -310,11 +302,6 @@
     </w:tbl>
     <w:p/>
     <w:p>
-      <w:pPr>
-        <w:rPr>
-          <w:rFonts w:hint="eastAsia"/>
-        </w:rPr>
-      </w:pPr>
       <w:r>
         <w:rPr>
           <w:rFonts w:hint="eastAsia"/>
@@ -563,7 +550,7 @@
                 <w:noProof/>
               </w:rPr>
               <w:drawing>
-                <wp:inline distT="0" distB="0" distL="114300" distR="114300" wp14:anchorId="5A3E6766" wp14:editId="27119803">
+                <wp:inline distT="0" distB="0" distL="114300" distR="114300" wp14:anchorId="3B682EC2" wp14:editId="26D690A2">
                   <wp:extent cx="2486025" cy="2395220"/>
                   <wp:effectExtent l="0" t="0" r="9525" b="5080"/>
                   <wp:docPr id="2" name="图片 2"/>
@@ -580,7 +567,7 @@
                           </pic:cNvPicPr>
                         </pic:nvPicPr>
                         <pic:blipFill>
-                          <a:blip r:embed="rId5"/>
+                          <a:blip r:embed="rId6"/>
                           <a:stretch>
                             <a:fillRect/>
                           </a:stretch>
@@ -657,19 +644,8 @@
       </w:tr>
     </w:tbl>
     <w:p/>
+    <w:p/>
     <w:p>
-      <w:pPr>
-        <w:rPr>
-          <w:rFonts w:hint="eastAsia"/>
-        </w:rPr>
-      </w:pPr>
-    </w:p>
-    <w:p>
-      <w:pPr>
-        <w:rPr>
-          <w:rFonts w:hint="eastAsia"/>
-        </w:rPr>
-      </w:pPr>
       <w:r>
         <w:t>附</w:t>
       </w:r>
@@ -684,11 +660,6 @@
       </w:r>
     </w:p>
     <w:p>
-      <w:pPr>
-        <w:rPr>
-          <w:rFonts w:hint="eastAsia"/>
-        </w:rPr>
-      </w:pPr>
       <w:r>
         <w:rPr>
           <w:rFonts w:hint="eastAsia"/>
@@ -799,11 +770,6 @@
             <w:shd w:val="clear" w:color="auto" w:fill="FFFFFF" w:themeFill="background1"/>
           </w:tcPr>
           <w:p>
-            <w:pPr>
-              <w:rPr>
-                <w:rFonts w:hint="eastAsia"/>
-              </w:rPr>
-            </w:pPr>
             <w:r>
               <w:rPr>
                 <w:rFonts w:hint="eastAsia"/>
@@ -833,11 +799,6 @@
             <w:shd w:val="clear" w:color="auto" w:fill="FFFFFF" w:themeFill="background1"/>
           </w:tcPr>
           <w:p>
-            <w:pPr>
-              <w:rPr>
-                <w:rFonts w:hint="eastAsia"/>
-              </w:rPr>
-            </w:pPr>
             <w:r>
               <w:rPr>
                 <w:rFonts w:hint="eastAsia"/>
@@ -856,11 +817,6 @@
             <w:shd w:val="clear" w:color="auto" w:fill="FFFFFF" w:themeFill="background1"/>
           </w:tcPr>
           <w:p>
-            <w:pPr>
-              <w:rPr>
-                <w:rFonts w:hint="eastAsia"/>
-              </w:rPr>
-            </w:pPr>
             <w:r>
               <w:rPr>
                 <w:rFonts w:hint="eastAsia"/>
@@ -881,11 +837,6 @@
             <w:shd w:val="clear" w:color="auto" w:fill="FFFFFF" w:themeFill="background1"/>
           </w:tcPr>
           <w:p>
-            <w:pPr>
-              <w:rPr>
-                <w:rFonts w:hint="eastAsia"/>
-              </w:rPr>
-            </w:pPr>
             <w:r>
               <w:rPr>
                 <w:rFonts w:hint="eastAsia"/>
@@ -904,11 +855,6 @@
             <w:shd w:val="clear" w:color="auto" w:fill="FFFFFF" w:themeFill="background1"/>
           </w:tcPr>
           <w:p>
-            <w:pPr>
-              <w:rPr>
-                <w:rFonts w:hint="eastAsia"/>
-              </w:rPr>
-            </w:pPr>
             <w:r>
               <w:rPr>
                 <w:rFonts w:hint="eastAsia"/>
@@ -921,11 +867,6 @@
     </w:tbl>
     <w:p/>
     <w:p>
-      <w:pPr>
-        <w:rPr>
-          <w:rFonts w:hint="eastAsia"/>
-        </w:rPr>
-      </w:pPr>
       <w:r>
         <w:t>问题修改的难以程度等级</w:t>
       </w:r>
@@ -1172,11 +1113,6 @@
     </w:tbl>
     <w:p/>
     <w:p>
-      <w:pPr>
-        <w:rPr>
-          <w:rFonts w:hint="eastAsia"/>
-        </w:rPr>
-      </w:pPr>
       <w:r>
         <w:t>启发式规则</w:t>
       </w:r>
@@ -1697,11 +1633,8 @@
       </w:tr>
     </w:tbl>
     <w:p>
-      <w:pPr>
-        <w:rPr>
-          <w:rFonts w:hint="eastAsia"/>
-        </w:rPr>
-      </w:pPr>
+      <w:bookmarkStart w:id="0" w:name="_GoBack"/>
+      <w:bookmarkEnd w:id="0"/>
     </w:p>
     <w:sectPr>
       <w:pgSz w:w="11906" w:h="16838"/>
@@ -1713,6 +1646,471 @@
 </w:document>
 </file>
 
+<file path=word/numbering.xml><?xml version="1.0" encoding="utf-8"?>
+<w:numbering xmlns:wpc="http://schemas.microsoft.com/office/word/2010/wordprocessingCanvas" xmlns:mo="http://schemas.microsoft.com/office/mac/office/2008/main" xmlns:mc="http://schemas.openxmlformats.org/markup-compatibility/2006" xmlns:mv="urn:schemas-microsoft-com:mac:vml" xmlns:o="urn:schemas-microsoft-com:office:office" xmlns:r="http://schemas.openxmlformats.org/officeDocument/2006/relationships" xmlns:m="http://schemas.openxmlformats.org/officeDocument/2006/math" xmlns:v="urn:schemas-microsoft-com:vml" xmlns:wp14="http://schemas.microsoft.com/office/word/2010/wordprocessingDrawing" xmlns:wp="http://schemas.openxmlformats.org/drawingml/2006/wordprocessingDrawing" xmlns:w10="urn:schemas-microsoft-com:office:word" xmlns:w="http://schemas.openxmlformats.org/wordprocessingml/2006/main" xmlns:w14="http://schemas.microsoft.com/office/word/2010/wordml" xmlns:w15="http://schemas.microsoft.com/office/word/2012/wordml" xmlns:wpg="http://schemas.microsoft.com/office/word/2010/wordprocessingGroup" xmlns:wpi="http://schemas.microsoft.com/office/word/2010/wordprocessingInk" xmlns:wne="http://schemas.microsoft.com/office/word/2006/wordml" xmlns:wps="http://schemas.microsoft.com/office/word/2010/wordprocessingShape" mc:Ignorable="w14 w15 wp14">
+  <w:abstractNum w:abstractNumId="0">
+    <w:nsid w:val="048878F5"/>
+    <w:multiLevelType w:val="hybridMultilevel"/>
+    <w:tmpl w:val="288A95C8"/>
+    <w:lvl w:ilvl="0" w:tplc="AF3652AC">
+      <w:start w:val="1"/>
+      <w:numFmt w:val="decimal"/>
+      <w:lvlText w:val="%1、"/>
+      <w:lvlJc w:val="left"/>
+      <w:pPr>
+        <w:ind w:left="360" w:hanging="360"/>
+      </w:pPr>
+      <w:rPr>
+        <w:rFonts w:hint="eastAsia"/>
+      </w:rPr>
+    </w:lvl>
+    <w:lvl w:ilvl="1" w:tplc="04090019" w:tentative="1">
+      <w:start w:val="1"/>
+      <w:numFmt w:val="lowerLetter"/>
+      <w:lvlText w:val="%2)"/>
+      <w:lvlJc w:val="left"/>
+      <w:pPr>
+        <w:ind w:left="960" w:hanging="480"/>
+      </w:pPr>
+    </w:lvl>
+    <w:lvl w:ilvl="2" w:tplc="0409001B" w:tentative="1">
+      <w:start w:val="1"/>
+      <w:numFmt w:val="lowerRoman"/>
+      <w:lvlText w:val="%3."/>
+      <w:lvlJc w:val="right"/>
+      <w:pPr>
+        <w:ind w:left="1440" w:hanging="480"/>
+      </w:pPr>
+    </w:lvl>
+    <w:lvl w:ilvl="3" w:tplc="0409000F" w:tentative="1">
+      <w:start w:val="1"/>
+      <w:numFmt w:val="decimal"/>
+      <w:lvlText w:val="%4."/>
+      <w:lvlJc w:val="left"/>
+      <w:pPr>
+        <w:ind w:left="1920" w:hanging="480"/>
+      </w:pPr>
+    </w:lvl>
+    <w:lvl w:ilvl="4" w:tplc="04090019" w:tentative="1">
+      <w:start w:val="1"/>
+      <w:numFmt w:val="lowerLetter"/>
+      <w:lvlText w:val="%5)"/>
+      <w:lvlJc w:val="left"/>
+      <w:pPr>
+        <w:ind w:left="2400" w:hanging="480"/>
+      </w:pPr>
+    </w:lvl>
+    <w:lvl w:ilvl="5" w:tplc="0409001B" w:tentative="1">
+      <w:start w:val="1"/>
+      <w:numFmt w:val="lowerRoman"/>
+      <w:lvlText w:val="%6."/>
+      <w:lvlJc w:val="right"/>
+      <w:pPr>
+        <w:ind w:left="2880" w:hanging="480"/>
+      </w:pPr>
+    </w:lvl>
+    <w:lvl w:ilvl="6" w:tplc="0409000F" w:tentative="1">
+      <w:start w:val="1"/>
+      <w:numFmt w:val="decimal"/>
+      <w:lvlText w:val="%7."/>
+      <w:lvlJc w:val="left"/>
+      <w:pPr>
+        <w:ind w:left="3360" w:hanging="480"/>
+      </w:pPr>
+    </w:lvl>
+    <w:lvl w:ilvl="7" w:tplc="04090019" w:tentative="1">
+      <w:start w:val="1"/>
+      <w:numFmt w:val="lowerLetter"/>
+      <w:lvlText w:val="%8)"/>
+      <w:lvlJc w:val="left"/>
+      <w:pPr>
+        <w:ind w:left="3840" w:hanging="480"/>
+      </w:pPr>
+    </w:lvl>
+    <w:lvl w:ilvl="8" w:tplc="0409001B" w:tentative="1">
+      <w:start w:val="1"/>
+      <w:numFmt w:val="lowerRoman"/>
+      <w:lvlText w:val="%9."/>
+      <w:lvlJc w:val="right"/>
+      <w:pPr>
+        <w:ind w:left="4320" w:hanging="480"/>
+      </w:pPr>
+    </w:lvl>
+  </w:abstractNum>
+  <w:abstractNum w:abstractNumId="1">
+    <w:nsid w:val="14413021"/>
+    <w:multiLevelType w:val="hybridMultilevel"/>
+    <w:tmpl w:val="C29EE02E"/>
+    <w:lvl w:ilvl="0" w:tplc="55D40ABA">
+      <w:start w:val="1"/>
+      <w:numFmt w:val="decimal"/>
+      <w:lvlText w:val="%1、"/>
+      <w:lvlJc w:val="left"/>
+      <w:pPr>
+        <w:ind w:left="360" w:hanging="360"/>
+      </w:pPr>
+      <w:rPr>
+        <w:rFonts w:hint="default"/>
+      </w:rPr>
+    </w:lvl>
+    <w:lvl w:ilvl="1" w:tplc="04090019" w:tentative="1">
+      <w:start w:val="1"/>
+      <w:numFmt w:val="lowerLetter"/>
+      <w:lvlText w:val="%2)"/>
+      <w:lvlJc w:val="left"/>
+      <w:pPr>
+        <w:ind w:left="960" w:hanging="480"/>
+      </w:pPr>
+    </w:lvl>
+    <w:lvl w:ilvl="2" w:tplc="0409001B" w:tentative="1">
+      <w:start w:val="1"/>
+      <w:numFmt w:val="lowerRoman"/>
+      <w:lvlText w:val="%3."/>
+      <w:lvlJc w:val="right"/>
+      <w:pPr>
+        <w:ind w:left="1440" w:hanging="480"/>
+      </w:pPr>
+    </w:lvl>
+    <w:lvl w:ilvl="3" w:tplc="0409000F" w:tentative="1">
+      <w:start w:val="1"/>
+      <w:numFmt w:val="decimal"/>
+      <w:lvlText w:val="%4."/>
+      <w:lvlJc w:val="left"/>
+      <w:pPr>
+        <w:ind w:left="1920" w:hanging="480"/>
+      </w:pPr>
+    </w:lvl>
+    <w:lvl w:ilvl="4" w:tplc="04090019" w:tentative="1">
+      <w:start w:val="1"/>
+      <w:numFmt w:val="lowerLetter"/>
+      <w:lvlText w:val="%5)"/>
+      <w:lvlJc w:val="left"/>
+      <w:pPr>
+        <w:ind w:left="2400" w:hanging="480"/>
+      </w:pPr>
+    </w:lvl>
+    <w:lvl w:ilvl="5" w:tplc="0409001B" w:tentative="1">
+      <w:start w:val="1"/>
+      <w:numFmt w:val="lowerRoman"/>
+      <w:lvlText w:val="%6."/>
+      <w:lvlJc w:val="right"/>
+      <w:pPr>
+        <w:ind w:left="2880" w:hanging="480"/>
+      </w:pPr>
+    </w:lvl>
+    <w:lvl w:ilvl="6" w:tplc="0409000F" w:tentative="1">
+      <w:start w:val="1"/>
+      <w:numFmt w:val="decimal"/>
+      <w:lvlText w:val="%7."/>
+      <w:lvlJc w:val="left"/>
+      <w:pPr>
+        <w:ind w:left="3360" w:hanging="480"/>
+      </w:pPr>
+    </w:lvl>
+    <w:lvl w:ilvl="7" w:tplc="04090019" w:tentative="1">
+      <w:start w:val="1"/>
+      <w:numFmt w:val="lowerLetter"/>
+      <w:lvlText w:val="%8)"/>
+      <w:lvlJc w:val="left"/>
+      <w:pPr>
+        <w:ind w:left="3840" w:hanging="480"/>
+      </w:pPr>
+    </w:lvl>
+    <w:lvl w:ilvl="8" w:tplc="0409001B" w:tentative="1">
+      <w:start w:val="1"/>
+      <w:numFmt w:val="lowerRoman"/>
+      <w:lvlText w:val="%9."/>
+      <w:lvlJc w:val="right"/>
+      <w:pPr>
+        <w:ind w:left="4320" w:hanging="480"/>
+      </w:pPr>
+    </w:lvl>
+  </w:abstractNum>
+  <w:abstractNum w:abstractNumId="2">
+    <w:nsid w:val="316A60B2"/>
+    <w:multiLevelType w:val="hybridMultilevel"/>
+    <w:tmpl w:val="38126A1C"/>
+    <w:lvl w:ilvl="0" w:tplc="00A05534">
+      <w:start w:val="1"/>
+      <w:numFmt w:val="decimal"/>
+      <w:lvlText w:val="%1、"/>
+      <w:lvlJc w:val="left"/>
+      <w:pPr>
+        <w:ind w:left="360" w:hanging="360"/>
+      </w:pPr>
+      <w:rPr>
+        <w:rFonts w:hint="eastAsia"/>
+      </w:rPr>
+    </w:lvl>
+    <w:lvl w:ilvl="1" w:tplc="04090019" w:tentative="1">
+      <w:start w:val="1"/>
+      <w:numFmt w:val="lowerLetter"/>
+      <w:lvlText w:val="%2)"/>
+      <w:lvlJc w:val="left"/>
+      <w:pPr>
+        <w:ind w:left="960" w:hanging="480"/>
+      </w:pPr>
+    </w:lvl>
+    <w:lvl w:ilvl="2" w:tplc="0409001B" w:tentative="1">
+      <w:start w:val="1"/>
+      <w:numFmt w:val="lowerRoman"/>
+      <w:lvlText w:val="%3."/>
+      <w:lvlJc w:val="right"/>
+      <w:pPr>
+        <w:ind w:left="1440" w:hanging="480"/>
+      </w:pPr>
+    </w:lvl>
+    <w:lvl w:ilvl="3" w:tplc="0409000F" w:tentative="1">
+      <w:start w:val="1"/>
+      <w:numFmt w:val="decimal"/>
+      <w:lvlText w:val="%4."/>
+      <w:lvlJc w:val="left"/>
+      <w:pPr>
+        <w:ind w:left="1920" w:hanging="480"/>
+      </w:pPr>
+    </w:lvl>
+    <w:lvl w:ilvl="4" w:tplc="04090019" w:tentative="1">
+      <w:start w:val="1"/>
+      <w:numFmt w:val="lowerLetter"/>
+      <w:lvlText w:val="%5)"/>
+      <w:lvlJc w:val="left"/>
+      <w:pPr>
+        <w:ind w:left="2400" w:hanging="480"/>
+      </w:pPr>
+    </w:lvl>
+    <w:lvl w:ilvl="5" w:tplc="0409001B" w:tentative="1">
+      <w:start w:val="1"/>
+      <w:numFmt w:val="lowerRoman"/>
+      <w:lvlText w:val="%6."/>
+      <w:lvlJc w:val="right"/>
+      <w:pPr>
+        <w:ind w:left="2880" w:hanging="480"/>
+      </w:pPr>
+    </w:lvl>
+    <w:lvl w:ilvl="6" w:tplc="0409000F" w:tentative="1">
+      <w:start w:val="1"/>
+      <w:numFmt w:val="decimal"/>
+      <w:lvlText w:val="%7."/>
+      <w:lvlJc w:val="left"/>
+      <w:pPr>
+        <w:ind w:left="3360" w:hanging="480"/>
+      </w:pPr>
+    </w:lvl>
+    <w:lvl w:ilvl="7" w:tplc="04090019" w:tentative="1">
+      <w:start w:val="1"/>
+      <w:numFmt w:val="lowerLetter"/>
+      <w:lvlText w:val="%8)"/>
+      <w:lvlJc w:val="left"/>
+      <w:pPr>
+        <w:ind w:left="3840" w:hanging="480"/>
+      </w:pPr>
+    </w:lvl>
+    <w:lvl w:ilvl="8" w:tplc="0409001B" w:tentative="1">
+      <w:start w:val="1"/>
+      <w:numFmt w:val="lowerRoman"/>
+      <w:lvlText w:val="%9."/>
+      <w:lvlJc w:val="right"/>
+      <w:pPr>
+        <w:ind w:left="4320" w:hanging="480"/>
+      </w:pPr>
+    </w:lvl>
+  </w:abstractNum>
+  <w:abstractNum w:abstractNumId="3">
+    <w:nsid w:val="50E53118"/>
+    <w:multiLevelType w:val="hybridMultilevel"/>
+    <w:tmpl w:val="CA3C02EE"/>
+    <w:lvl w:ilvl="0" w:tplc="7F044064">
+      <w:start w:val="1"/>
+      <w:numFmt w:val="decimal"/>
+      <w:lvlText w:val="%1、"/>
+      <w:lvlJc w:val="left"/>
+      <w:pPr>
+        <w:ind w:left="360" w:hanging="360"/>
+      </w:pPr>
+      <w:rPr>
+        <w:rFonts w:hint="eastAsia"/>
+      </w:rPr>
+    </w:lvl>
+    <w:lvl w:ilvl="1" w:tplc="04090019" w:tentative="1">
+      <w:start w:val="1"/>
+      <w:numFmt w:val="lowerLetter"/>
+      <w:lvlText w:val="%2)"/>
+      <w:lvlJc w:val="left"/>
+      <w:pPr>
+        <w:ind w:left="960" w:hanging="480"/>
+      </w:pPr>
+    </w:lvl>
+    <w:lvl w:ilvl="2" w:tplc="0409001B" w:tentative="1">
+      <w:start w:val="1"/>
+      <w:numFmt w:val="lowerRoman"/>
+      <w:lvlText w:val="%3."/>
+      <w:lvlJc w:val="right"/>
+      <w:pPr>
+        <w:ind w:left="1440" w:hanging="480"/>
+      </w:pPr>
+    </w:lvl>
+    <w:lvl w:ilvl="3" w:tplc="0409000F" w:tentative="1">
+      <w:start w:val="1"/>
+      <w:numFmt w:val="decimal"/>
+      <w:lvlText w:val="%4."/>
+      <w:lvlJc w:val="left"/>
+      <w:pPr>
+        <w:ind w:left="1920" w:hanging="480"/>
+      </w:pPr>
+    </w:lvl>
+    <w:lvl w:ilvl="4" w:tplc="04090019" w:tentative="1">
+      <w:start w:val="1"/>
+      <w:numFmt w:val="lowerLetter"/>
+      <w:lvlText w:val="%5)"/>
+      <w:lvlJc w:val="left"/>
+      <w:pPr>
+        <w:ind w:left="2400" w:hanging="480"/>
+      </w:pPr>
+    </w:lvl>
+    <w:lvl w:ilvl="5" w:tplc="0409001B" w:tentative="1">
+      <w:start w:val="1"/>
+      <w:numFmt w:val="lowerRoman"/>
+      <w:lvlText w:val="%6."/>
+      <w:lvlJc w:val="right"/>
+      <w:pPr>
+        <w:ind w:left="2880" w:hanging="480"/>
+      </w:pPr>
+    </w:lvl>
+    <w:lvl w:ilvl="6" w:tplc="0409000F" w:tentative="1">
+      <w:start w:val="1"/>
+      <w:numFmt w:val="decimal"/>
+      <w:lvlText w:val="%7."/>
+      <w:lvlJc w:val="left"/>
+      <w:pPr>
+        <w:ind w:left="3360" w:hanging="480"/>
+      </w:pPr>
+    </w:lvl>
+    <w:lvl w:ilvl="7" w:tplc="04090019" w:tentative="1">
+      <w:start w:val="1"/>
+      <w:numFmt w:val="lowerLetter"/>
+      <w:lvlText w:val="%8)"/>
+      <w:lvlJc w:val="left"/>
+      <w:pPr>
+        <w:ind w:left="3840" w:hanging="480"/>
+      </w:pPr>
+    </w:lvl>
+    <w:lvl w:ilvl="8" w:tplc="0409001B" w:tentative="1">
+      <w:start w:val="1"/>
+      <w:numFmt w:val="lowerRoman"/>
+      <w:lvlText w:val="%9."/>
+      <w:lvlJc w:val="right"/>
+      <w:pPr>
+        <w:ind w:left="4320" w:hanging="480"/>
+      </w:pPr>
+    </w:lvl>
+  </w:abstractNum>
+  <w:abstractNum w:abstractNumId="4">
+    <w:nsid w:val="7B066AD2"/>
+    <w:multiLevelType w:val="hybridMultilevel"/>
+    <w:tmpl w:val="9F8EB8A4"/>
+    <w:lvl w:ilvl="0" w:tplc="69FEC0C4">
+      <w:start w:val="1"/>
+      <w:numFmt w:val="decimal"/>
+      <w:lvlText w:val="%1、"/>
+      <w:lvlJc w:val="left"/>
+      <w:pPr>
+        <w:ind w:left="360" w:hanging="360"/>
+      </w:pPr>
+      <w:rPr>
+        <w:rFonts w:hint="default"/>
+      </w:rPr>
+    </w:lvl>
+    <w:lvl w:ilvl="1" w:tplc="04090019" w:tentative="1">
+      <w:start w:val="1"/>
+      <w:numFmt w:val="lowerLetter"/>
+      <w:lvlText w:val="%2)"/>
+      <w:lvlJc w:val="left"/>
+      <w:pPr>
+        <w:ind w:left="960" w:hanging="480"/>
+      </w:pPr>
+    </w:lvl>
+    <w:lvl w:ilvl="2" w:tplc="0409001B" w:tentative="1">
+      <w:start w:val="1"/>
+      <w:numFmt w:val="lowerRoman"/>
+      <w:lvlText w:val="%3."/>
+      <w:lvlJc w:val="right"/>
+      <w:pPr>
+        <w:ind w:left="1440" w:hanging="480"/>
+      </w:pPr>
+    </w:lvl>
+    <w:lvl w:ilvl="3" w:tplc="0409000F" w:tentative="1">
+      <w:start w:val="1"/>
+      <w:numFmt w:val="decimal"/>
+      <w:lvlText w:val="%4."/>
+      <w:lvlJc w:val="left"/>
+      <w:pPr>
+        <w:ind w:left="1920" w:hanging="480"/>
+      </w:pPr>
+    </w:lvl>
+    <w:lvl w:ilvl="4" w:tplc="04090019" w:tentative="1">
+      <w:start w:val="1"/>
+      <w:numFmt w:val="lowerLetter"/>
+      <w:lvlText w:val="%5)"/>
+      <w:lvlJc w:val="left"/>
+      <w:pPr>
+        <w:ind w:left="2400" w:hanging="480"/>
+      </w:pPr>
+    </w:lvl>
+    <w:lvl w:ilvl="5" w:tplc="0409001B" w:tentative="1">
+      <w:start w:val="1"/>
+      <w:numFmt w:val="lowerRoman"/>
+      <w:lvlText w:val="%6."/>
+      <w:lvlJc w:val="right"/>
+      <w:pPr>
+        <w:ind w:left="2880" w:hanging="480"/>
+      </w:pPr>
+    </w:lvl>
+    <w:lvl w:ilvl="6" w:tplc="0409000F" w:tentative="1">
+      <w:start w:val="1"/>
+      <w:numFmt w:val="decimal"/>
+      <w:lvlText w:val="%7."/>
+      <w:lvlJc w:val="left"/>
+      <w:pPr>
+        <w:ind w:left="3360" w:hanging="480"/>
+      </w:pPr>
+    </w:lvl>
+    <w:lvl w:ilvl="7" w:tplc="04090019" w:tentative="1">
+      <w:start w:val="1"/>
+      <w:numFmt w:val="lowerLetter"/>
+      <w:lvlText w:val="%8)"/>
+      <w:lvlJc w:val="left"/>
+      <w:pPr>
+        <w:ind w:left="3840" w:hanging="480"/>
+      </w:pPr>
+    </w:lvl>
+    <w:lvl w:ilvl="8" w:tplc="0409001B" w:tentative="1">
+      <w:start w:val="1"/>
+      <w:numFmt w:val="lowerRoman"/>
+      <w:lvlText w:val="%9."/>
+      <w:lvlJc w:val="right"/>
+      <w:pPr>
+        <w:ind w:left="4320" w:hanging="480"/>
+      </w:pPr>
+    </w:lvl>
+  </w:abstractNum>
+  <w:num w:numId="1">
+    <w:abstractNumId w:val="4"/>
+  </w:num>
+  <w:num w:numId="2">
+    <w:abstractNumId w:val="1"/>
+  </w:num>
+  <w:num w:numId="3">
+    <w:abstractNumId w:val="3"/>
+  </w:num>
+  <w:num w:numId="4">
+    <w:abstractNumId w:val="0"/>
+  </w:num>
+  <w:num w:numId="5">
+    <w:abstractNumId w:val="2"/>
+  </w:num>
+</w:numbering>
+</file>
+
 <file path=word/styles.xml><?xml version="1.0" encoding="utf-8"?>
 <w:styles xmlns:mc="http://schemas.openxmlformats.org/markup-compatibility/2006" xmlns:r="http://schemas.openxmlformats.org/officeDocument/2006/relationships" xmlns:w="http://schemas.openxmlformats.org/wordprocessingml/2006/main" xmlns:w14="http://schemas.microsoft.com/office/word/2010/wordml" xmlns:w15="http://schemas.microsoft.com/office/word/2012/wordml" mc:Ignorable="w14 w15">
   <w:docDefaults>
@@ -1727,7 +2125,7 @@
     </w:rPrDefault>
     <w:pPrDefault/>
   </w:docDefaults>
-  <w:latentStyles w:defLockedState="0" w:defUIPriority="99" w:defSemiHidden="0" w:defUnhideWhenUsed="0" w:defQFormat="0" w:count="371">
+  <w:latentStyles w:defLockedState="0" w:defUIPriority="99" w:defSemiHidden="0" w:defUnhideWhenUsed="0" w:defQFormat="0" w:count="380">
     <w:lsdException w:name="Normal" w:uiPriority="0" w:qFormat="1"/>
     <w:lsdException w:name="heading 1" w:uiPriority="9" w:qFormat="1"/>
     <w:lsdException w:name="heading 2" w:semiHidden="1" w:uiPriority="9" w:unhideWhenUsed="1" w:qFormat="1"/>
@@ -2145,6 +2543,7 @@
     <w:qFormat/>
     <w:rsid w:val="00087D03"/>
     <w:tblPr>
+      <w:tblInd w:w="0" w:type="dxa"/>
       <w:tblBorders>
         <w:top w:val="single" w:sz="4" w:space="0" w:color="auto"/>
         <w:left w:val="single" w:sz="4" w:space="0" w:color="auto"/>
@@ -2153,6 +2552,12 @@
         <w:insideH w:val="single" w:sz="4" w:space="0" w:color="auto"/>
         <w:insideV w:val="single" w:sz="4" w:space="0" w:color="auto"/>
       </w:tblBorders>
+      <w:tblCellMar>
+        <w:top w:w="0" w:type="dxa"/>
+        <w:left w:w="108" w:type="dxa"/>
+        <w:bottom w:w="0" w:type="dxa"/>
+        <w:right w:w="108" w:type="dxa"/>
+      </w:tblCellMar>
     </w:tblPr>
   </w:style>
   <w:style w:type="table" w:styleId="1-5">
@@ -2163,6 +2568,7 @@
     <w:tblPr>
       <w:tblStyleRowBandSize w:val="1"/>
       <w:tblStyleColBandSize w:val="1"/>
+      <w:tblInd w:w="0" w:type="dxa"/>
       <w:tblBorders>
         <w:top w:val="single" w:sz="4" w:space="0" w:color="B4C6E7" w:themeColor="accent5" w:themeTint="66"/>
         <w:left w:val="single" w:sz="4" w:space="0" w:color="B4C6E7" w:themeColor="accent5" w:themeTint="66"/>
@@ -2171,6 +2577,12 @@
         <w:insideH w:val="single" w:sz="4" w:space="0" w:color="B4C6E7" w:themeColor="accent5" w:themeTint="66"/>
         <w:insideV w:val="single" w:sz="4" w:space="0" w:color="B4C6E7" w:themeColor="accent5" w:themeTint="66"/>
       </w:tblBorders>
+      <w:tblCellMar>
+        <w:top w:w="0" w:type="dxa"/>
+        <w:left w:w="108" w:type="dxa"/>
+        <w:bottom w:w="0" w:type="dxa"/>
+        <w:right w:w="108" w:type="dxa"/>
+      </w:tblCellMar>
     </w:tblPr>
     <w:tblStylePr w:type="firstRow">
       <w:rPr>
@@ -2217,6 +2629,7 @@
     <w:tblPr>
       <w:tblStyleRowBandSize w:val="1"/>
       <w:tblStyleColBandSize w:val="1"/>
+      <w:tblInd w:w="0" w:type="dxa"/>
       <w:tblBorders>
         <w:top w:val="single" w:sz="4" w:space="0" w:color="8EAADB" w:themeColor="accent5" w:themeTint="99"/>
         <w:left w:val="single" w:sz="4" w:space="0" w:color="8EAADB" w:themeColor="accent5" w:themeTint="99"/>
@@ -2225,6 +2638,12 @@
         <w:insideH w:val="single" w:sz="4" w:space="0" w:color="8EAADB" w:themeColor="accent5" w:themeTint="99"/>
         <w:insideV w:val="single" w:sz="4" w:space="0" w:color="8EAADB" w:themeColor="accent5" w:themeTint="99"/>
       </w:tblBorders>
+      <w:tblCellMar>
+        <w:top w:w="0" w:type="dxa"/>
+        <w:left w:w="108" w:type="dxa"/>
+        <w:bottom w:w="0" w:type="dxa"/>
+        <w:right w:w="108" w:type="dxa"/>
+      </w:tblCellMar>
     </w:tblPr>
     <w:tblStylePr w:type="firstRow">
       <w:rPr>
@@ -2290,6 +2709,7 @@
     <w:tblPr>
       <w:tblStyleRowBandSize w:val="1"/>
       <w:tblStyleColBandSize w:val="1"/>
+      <w:tblInd w:w="0" w:type="dxa"/>
       <w:tblBorders>
         <w:top w:val="single" w:sz="4" w:space="0" w:color="9CC2E5" w:themeColor="accent1" w:themeTint="99"/>
         <w:left w:val="single" w:sz="4" w:space="0" w:color="9CC2E5" w:themeColor="accent1" w:themeTint="99"/>
@@ -2298,6 +2718,12 @@
         <w:insideH w:val="single" w:sz="4" w:space="0" w:color="9CC2E5" w:themeColor="accent1" w:themeTint="99"/>
         <w:insideV w:val="single" w:sz="4" w:space="0" w:color="9CC2E5" w:themeColor="accent1" w:themeTint="99"/>
       </w:tblBorders>
+      <w:tblCellMar>
+        <w:top w:w="0" w:type="dxa"/>
+        <w:left w:w="108" w:type="dxa"/>
+        <w:bottom w:w="0" w:type="dxa"/>
+        <w:right w:w="108" w:type="dxa"/>
+      </w:tblCellMar>
     </w:tblPr>
     <w:tblStylePr w:type="firstRow">
       <w:rPr>
@@ -2366,6 +2792,7 @@
     <w:tblPr>
       <w:tblStyleRowBandSize w:val="1"/>
       <w:tblStyleColBandSize w:val="1"/>
+      <w:tblInd w:w="0" w:type="dxa"/>
       <w:tblBorders>
         <w:top w:val="single" w:sz="4" w:space="0" w:color="8EAADB" w:themeColor="accent5" w:themeTint="99"/>
         <w:left w:val="single" w:sz="4" w:space="0" w:color="8EAADB" w:themeColor="accent5" w:themeTint="99"/>
@@ -2374,6 +2801,12 @@
         <w:insideH w:val="single" w:sz="4" w:space="0" w:color="8EAADB" w:themeColor="accent5" w:themeTint="99"/>
         <w:insideV w:val="single" w:sz="4" w:space="0" w:color="8EAADB" w:themeColor="accent5" w:themeTint="99"/>
       </w:tblBorders>
+      <w:tblCellMar>
+        <w:top w:w="0" w:type="dxa"/>
+        <w:left w:w="108" w:type="dxa"/>
+        <w:bottom w:w="0" w:type="dxa"/>
+        <w:right w:w="108" w:type="dxa"/>
+      </w:tblCellMar>
     </w:tblPr>
     <w:tblStylePr w:type="firstRow">
       <w:rPr>
@@ -2499,6 +2932,7 @@
     <w:tblPr>
       <w:tblStyleRowBandSize w:val="1"/>
       <w:tblStyleColBandSize w:val="1"/>
+      <w:tblInd w:w="0" w:type="dxa"/>
       <w:tblBorders>
         <w:top w:val="single" w:sz="4" w:space="0" w:color="9CC2E5" w:themeColor="accent1" w:themeTint="99"/>
         <w:left w:val="single" w:sz="4" w:space="0" w:color="9CC2E5" w:themeColor="accent1" w:themeTint="99"/>
@@ -2506,6 +2940,12 @@
         <w:right w:val="single" w:sz="4" w:space="0" w:color="9CC2E5" w:themeColor="accent1" w:themeTint="99"/>
         <w:insideH w:val="single" w:sz="4" w:space="0" w:color="9CC2E5" w:themeColor="accent1" w:themeTint="99"/>
       </w:tblBorders>
+      <w:tblCellMar>
+        <w:top w:w="0" w:type="dxa"/>
+        <w:left w:w="108" w:type="dxa"/>
+        <w:bottom w:w="0" w:type="dxa"/>
+        <w:right w:w="108" w:type="dxa"/>
+      </w:tblCellMar>
     </w:tblPr>
     <w:tblStylePr w:type="firstRow">
       <w:rPr>
@@ -2570,6 +3010,7 @@
     <w:tblPr>
       <w:tblStyleRowBandSize w:val="1"/>
       <w:tblStyleColBandSize w:val="1"/>
+      <w:tblInd w:w="0" w:type="dxa"/>
       <w:tblBorders>
         <w:top w:val="single" w:sz="4" w:space="0" w:color="8EAADB" w:themeColor="accent5" w:themeTint="99"/>
         <w:left w:val="single" w:sz="4" w:space="0" w:color="8EAADB" w:themeColor="accent5" w:themeTint="99"/>
@@ -2577,6 +3018,12 @@
         <w:right w:val="single" w:sz="4" w:space="0" w:color="8EAADB" w:themeColor="accent5" w:themeTint="99"/>
         <w:insideH w:val="single" w:sz="4" w:space="0" w:color="8EAADB" w:themeColor="accent5" w:themeTint="99"/>
       </w:tblBorders>
+      <w:tblCellMar>
+        <w:top w:w="0" w:type="dxa"/>
+        <w:left w:w="108" w:type="dxa"/>
+        <w:bottom w:w="0" w:type="dxa"/>
+        <w:right w:w="108" w:type="dxa"/>
+      </w:tblCellMar>
     </w:tblPr>
     <w:tblStylePr w:type="firstRow">
       <w:rPr>
@@ -2641,12 +3088,19 @@
     <w:tblPr>
       <w:tblStyleRowBandSize w:val="1"/>
       <w:tblStyleColBandSize w:val="1"/>
+      <w:tblInd w:w="0" w:type="dxa"/>
       <w:tblBorders>
         <w:top w:val="single" w:sz="4" w:space="0" w:color="5B9BD5" w:themeColor="accent1"/>
         <w:left w:val="single" w:sz="4" w:space="0" w:color="5B9BD5" w:themeColor="accent1"/>
         <w:bottom w:val="single" w:sz="4" w:space="0" w:color="5B9BD5" w:themeColor="accent1"/>
         <w:right w:val="single" w:sz="4" w:space="0" w:color="5B9BD5" w:themeColor="accent1"/>
       </w:tblBorders>
+      <w:tblCellMar>
+        <w:top w:w="0" w:type="dxa"/>
+        <w:left w:w="108" w:type="dxa"/>
+        <w:bottom w:w="0" w:type="dxa"/>
+        <w:right w:w="108" w:type="dxa"/>
+      </w:tblCellMar>
     </w:tblPr>
     <w:tblStylePr w:type="firstRow">
       <w:rPr>
@@ -2762,11 +3216,18 @@
     <w:tblPr>
       <w:tblStyleRowBandSize w:val="1"/>
       <w:tblStyleColBandSize w:val="1"/>
+      <w:tblInd w:w="0" w:type="dxa"/>
       <w:tblBorders>
         <w:top w:val="single" w:sz="4" w:space="0" w:color="8EAADB" w:themeColor="accent5" w:themeTint="99"/>
         <w:bottom w:val="single" w:sz="4" w:space="0" w:color="8EAADB" w:themeColor="accent5" w:themeTint="99"/>
         <w:insideH w:val="single" w:sz="4" w:space="0" w:color="8EAADB" w:themeColor="accent5" w:themeTint="99"/>
       </w:tblBorders>
+      <w:tblCellMar>
+        <w:top w:w="0" w:type="dxa"/>
+        <w:left w:w="108" w:type="dxa"/>
+        <w:bottom w:w="0" w:type="dxa"/>
+        <w:right w:w="108" w:type="dxa"/>
+      </w:tblCellMar>
     </w:tblPr>
     <w:tblStylePr w:type="firstRow">
       <w:rPr>
@@ -2816,6 +3277,7 @@
     <w:tblPr>
       <w:tblStyleRowBandSize w:val="1"/>
       <w:tblStyleColBandSize w:val="1"/>
+      <w:tblInd w:w="0" w:type="dxa"/>
       <w:tblBorders>
         <w:top w:val="single" w:sz="4" w:space="0" w:color="C9C9C9" w:themeColor="accent3" w:themeTint="99"/>
         <w:left w:val="single" w:sz="4" w:space="0" w:color="C9C9C9" w:themeColor="accent3" w:themeTint="99"/>
@@ -2824,6 +3286,12 @@
         <w:insideH w:val="single" w:sz="4" w:space="0" w:color="C9C9C9" w:themeColor="accent3" w:themeTint="99"/>
         <w:insideV w:val="single" w:sz="4" w:space="0" w:color="C9C9C9" w:themeColor="accent3" w:themeTint="99"/>
       </w:tblBorders>
+      <w:tblCellMar>
+        <w:top w:w="0" w:type="dxa"/>
+        <w:left w:w="108" w:type="dxa"/>
+        <w:bottom w:w="0" w:type="dxa"/>
+        <w:right w:w="108" w:type="dxa"/>
+      </w:tblCellMar>
     </w:tblPr>
     <w:tblStylePr w:type="firstRow">
       <w:rPr>
@@ -2885,6 +3353,7 @@
     <w:tblPr>
       <w:tblStyleRowBandSize w:val="1"/>
       <w:tblStyleColBandSize w:val="1"/>
+      <w:tblInd w:w="0" w:type="dxa"/>
       <w:tblBorders>
         <w:top w:val="single" w:sz="4" w:space="0" w:color="F4B083" w:themeColor="accent2" w:themeTint="99"/>
         <w:left w:val="single" w:sz="4" w:space="0" w:color="F4B083" w:themeColor="accent2" w:themeTint="99"/>
@@ -2893,6 +3362,12 @@
         <w:insideH w:val="single" w:sz="4" w:space="0" w:color="F4B083" w:themeColor="accent2" w:themeTint="99"/>
         <w:insideV w:val="single" w:sz="4" w:space="0" w:color="F4B083" w:themeColor="accent2" w:themeTint="99"/>
       </w:tblBorders>
+      <w:tblCellMar>
+        <w:top w:w="0" w:type="dxa"/>
+        <w:left w:w="108" w:type="dxa"/>
+        <w:bottom w:w="0" w:type="dxa"/>
+        <w:right w:w="108" w:type="dxa"/>
+      </w:tblCellMar>
     </w:tblPr>
     <w:tblStylePr w:type="firstRow">
       <w:rPr>
@@ -2954,6 +3429,7 @@
     <w:tblPr>
       <w:tblStyleRowBandSize w:val="1"/>
       <w:tblStyleColBandSize w:val="1"/>
+      <w:tblInd w:w="0" w:type="dxa"/>
       <w:tblBorders>
         <w:top w:val="single" w:sz="4" w:space="0" w:color="9CC2E5" w:themeColor="accent1" w:themeTint="99"/>
         <w:left w:val="single" w:sz="4" w:space="0" w:color="9CC2E5" w:themeColor="accent1" w:themeTint="99"/>
@@ -2962,6 +3438,12 @@
         <w:insideH w:val="single" w:sz="4" w:space="0" w:color="9CC2E5" w:themeColor="accent1" w:themeTint="99"/>
         <w:insideV w:val="single" w:sz="4" w:space="0" w:color="9CC2E5" w:themeColor="accent1" w:themeTint="99"/>
       </w:tblBorders>
+      <w:tblCellMar>
+        <w:top w:w="0" w:type="dxa"/>
+        <w:left w:w="108" w:type="dxa"/>
+        <w:bottom w:w="0" w:type="dxa"/>
+        <w:right w:w="108" w:type="dxa"/>
+      </w:tblCellMar>
     </w:tblPr>
     <w:tblStylePr w:type="firstRow">
       <w:rPr>
@@ -3020,6 +3502,7 @@
     <w:tblPr>
       <w:tblStyleRowBandSize w:val="1"/>
       <w:tblStyleColBandSize w:val="1"/>
+      <w:tblInd w:w="0" w:type="dxa"/>
       <w:tblBorders>
         <w:top w:val="single" w:sz="4" w:space="0" w:color="FFFFFF" w:themeColor="background1"/>
         <w:left w:val="single" w:sz="4" w:space="0" w:color="FFFFFF" w:themeColor="background1"/>
@@ -3028,6 +3511,12 @@
         <w:insideH w:val="single" w:sz="4" w:space="0" w:color="FFFFFF" w:themeColor="background1"/>
         <w:insideV w:val="single" w:sz="4" w:space="0" w:color="FFFFFF" w:themeColor="background1"/>
       </w:tblBorders>
+      <w:tblCellMar>
+        <w:top w:w="0" w:type="dxa"/>
+        <w:left w:w="108" w:type="dxa"/>
+        <w:bottom w:w="0" w:type="dxa"/>
+        <w:right w:w="108" w:type="dxa"/>
+      </w:tblCellMar>
     </w:tblPr>
     <w:tcPr>
       <w:shd w:val="clear" w:color="auto" w:fill="D9E2F3" w:themeFill="accent5" w:themeFillTint="33"/>
@@ -3123,6 +3612,7 @@
     <w:tblPr>
       <w:tblStyleRowBandSize w:val="1"/>
       <w:tblStyleColBandSize w:val="1"/>
+      <w:tblInd w:w="0" w:type="dxa"/>
       <w:tblBorders>
         <w:top w:val="single" w:sz="4" w:space="0" w:color="DBDBDB" w:themeColor="accent3" w:themeTint="66"/>
         <w:left w:val="single" w:sz="4" w:space="0" w:color="DBDBDB" w:themeColor="accent3" w:themeTint="66"/>
@@ -3131,6 +3621,12 @@
         <w:insideH w:val="single" w:sz="4" w:space="0" w:color="DBDBDB" w:themeColor="accent3" w:themeTint="66"/>
         <w:insideV w:val="single" w:sz="4" w:space="0" w:color="DBDBDB" w:themeColor="accent3" w:themeTint="66"/>
       </w:tblBorders>
+      <w:tblCellMar>
+        <w:top w:w="0" w:type="dxa"/>
+        <w:left w:w="108" w:type="dxa"/>
+        <w:bottom w:w="0" w:type="dxa"/>
+        <w:right w:w="108" w:type="dxa"/>
+      </w:tblCellMar>
     </w:tblPr>
     <w:tblStylePr w:type="firstRow">
       <w:rPr>
@@ -3168,6 +3664,16 @@
         <w:bCs/>
       </w:rPr>
     </w:tblStylePr>
+  </w:style>
+  <w:style w:type="paragraph" w:styleId="a4">
+    <w:name w:val="List Paragraph"/>
+    <w:basedOn w:val="a"/>
+    <w:uiPriority w:val="34"/>
+    <w:qFormat/>
+    <w:rsid w:val="002E055D"/>
+    <w:pPr>
+      <w:ind w:firstLineChars="200" w:firstLine="420"/>
+    </w:pPr>
   </w:style>
 </w:styles>
 </file>
@@ -3438,7 +3944,7 @@
 </file>
 
 <file path=customXml/itemProps1.xml><?xml version="1.0" encoding="utf-8"?>
-<ds:datastoreItem xmlns:ds="http://schemas.openxmlformats.org/officeDocument/2006/customXml" ds:itemID="{9D343F90-316F-41C5-AAC4-D9AC475B8436}">
+<ds:datastoreItem xmlns:ds="http://schemas.openxmlformats.org/officeDocument/2006/customXml" ds:itemID="{8095B0F5-EACA-BF4B-9783-68217A78D084}">
   <ds:schemaRefs>
     <ds:schemaRef ds:uri="http://schemas.openxmlformats.org/officeDocument/2006/bibliography"/>
   </ds:schemaRefs>
